--- a/HW9_ЯзыкPLpgSQL_GainullinaEM.docx
+++ b/HW9_ЯзыкPLpgSQL_GainullinaEM.docx
@@ -9585,12 +9585,81 @@
           </w:p>
           <w:p>
             <w:pPr>
-              <w:rPr>
-                <w:sz w:val="18"/>
-                <w:szCs w:val="18"/>
-                <w:lang w:val="en-US"/>
-              </w:rPr>
-            </w:pPr>
+              <w:autoSpaceDE w:val="0"/>
+              <w:autoSpaceDN w:val="0"/>
+              <w:adjustRightInd w:val="0"/>
+              <w:rPr>
+                <w:rFonts w:ascii="Monospace" w:hAnsi="Monospace" w:cs="Monospace"/>
+                <w:sz w:val="16"/>
+                <w:szCs w:val="16"/>
+                <w:lang w:val="en-US"/>
+              </w:rPr>
+            </w:pPr>
+            <w:r>
+              <w:rPr>
+                <w:rFonts w:ascii="Monospace" w:hAnsi="Monospace" w:cs="Monospace"/>
+                <w:color w:val="000000"/>
+                <w:sz w:val="16"/>
+                <w:szCs w:val="16"/>
+                <w:lang w:val="en-US"/>
+              </w:rPr>
+              <w:t xml:space="preserve">sum_score := </w:t>
+            </w:r>
+            <w:r>
+              <w:rPr>
+                <w:rFonts w:ascii="Monospace" w:hAnsi="Monospace" w:cs="Monospace"/>
+                <w:color w:val="0000FF"/>
+                <w:sz w:val="16"/>
+                <w:szCs w:val="16"/>
+                <w:lang w:val="en-US"/>
+              </w:rPr>
+              <w:t>0</w:t>
+            </w:r>
+            <w:r>
+              <w:rPr>
+                <w:rFonts w:ascii="Monospace" w:hAnsi="Monospace" w:cs="Monospace"/>
+                <w:color w:val="FF0000"/>
+                <w:sz w:val="16"/>
+                <w:szCs w:val="16"/>
+                <w:lang w:val="en-US"/>
+              </w:rPr>
+              <w:t>;</w:t>
+            </w:r>
+          </w:p>
+          <w:p>
+            <w:pPr>
+              <w:autoSpaceDE w:val="0"/>
+              <w:autoSpaceDN w:val="0"/>
+              <w:adjustRightInd w:val="0"/>
+              <w:rPr>
+                <w:rFonts w:ascii="Monospace" w:hAnsi="Monospace" w:cs="Monospace"/>
+                <w:sz w:val="16"/>
+                <w:szCs w:val="16"/>
+                <w:lang w:val="en-US"/>
+              </w:rPr>
+            </w:pPr>
+            <w:r>
+              <w:rPr>
+                <w:rFonts w:ascii="Monospace" w:hAnsi="Monospace" w:cs="Monospace"/>
+                <w:b/>
+                <w:bCs/>
+                <w:color w:val="800000"/>
+                <w:sz w:val="16"/>
+                <w:szCs w:val="16"/>
+                <w:lang w:val="en-US"/>
+              </w:rPr>
+              <w:t>FOR</w:t>
+            </w:r>
+            <w:r>
+              <w:rPr>
+                <w:rFonts w:ascii="Monospace" w:hAnsi="Monospace" w:cs="Monospace"/>
+                <w:color w:val="000000"/>
+                <w:sz w:val="16"/>
+                <w:szCs w:val="16"/>
+                <w:lang w:val="en-US"/>
+              </w:rPr>
+              <w:t xml:space="preserve"> </w:t>
+            </w:r>
             <w:proofErr w:type="spellStart"/>
             <w:r>
               <w:rPr>
@@ -9600,27 +9669,7 @@
                 <w:szCs w:val="16"/>
                 <w:lang w:val="en-US"/>
               </w:rPr>
-              <w:t>sum</w:t>
-            </w:r>
-            <w:r>
-              <w:rPr>
-                <w:rFonts w:ascii="Monospace" w:hAnsi="Monospace" w:cs="Monospace"/>
-                <w:color w:val="000000"/>
-                <w:sz w:val="16"/>
-                <w:szCs w:val="16"/>
-                <w:lang w:val="en-US"/>
-              </w:rPr>
-              <w:t>_</w:t>
-            </w:r>
-            <w:r>
-              <w:rPr>
-                <w:rFonts w:ascii="Monospace" w:hAnsi="Monospace" w:cs="Monospace"/>
-                <w:color w:val="000000"/>
-                <w:sz w:val="16"/>
-                <w:szCs w:val="16"/>
-                <w:lang w:val="en-US"/>
-              </w:rPr>
-              <w:t>score</w:t>
+              <w:t>activity_scores_row</w:t>
             </w:r>
             <w:proofErr w:type="spellEnd"/>
             <w:r>
@@ -9631,31 +9680,70 @@
                 <w:szCs w:val="16"/>
                 <w:lang w:val="en-US"/>
               </w:rPr>
-              <w:t xml:space="preserve"> := 0</w:t>
-            </w:r>
-          </w:p>
-          <w:p>
-            <w:pPr>
-              <w:rPr>
-                <w:rFonts w:ascii="Monospace" w:hAnsi="Monospace" w:cs="Monospace"/>
-                <w:color w:val="000000"/>
-                <w:sz w:val="16"/>
-                <w:szCs w:val="16"/>
-                <w:lang w:val="en-US"/>
-              </w:rPr>
-            </w:pPr>
-            <w:r>
-              <w:rPr>
-                <w:sz w:val="18"/>
-                <w:szCs w:val="18"/>
-                <w:lang w:val="en-US"/>
-              </w:rPr>
-              <w:t>FOR</w:t>
-            </w:r>
-            <w:r>
-              <w:rPr>
-                <w:sz w:val="18"/>
-                <w:szCs w:val="18"/>
+              <w:t xml:space="preserve"> </w:t>
+            </w:r>
+            <w:r>
+              <w:rPr>
+                <w:rFonts w:ascii="Monospace" w:hAnsi="Monospace" w:cs="Monospace"/>
+                <w:b/>
+                <w:bCs/>
+                <w:color w:val="800000"/>
+                <w:sz w:val="16"/>
+                <w:szCs w:val="16"/>
+                <w:lang w:val="en-US"/>
+              </w:rPr>
+              <w:t>in</w:t>
+            </w:r>
+            <w:r>
+              <w:rPr>
+                <w:rFonts w:ascii="Monospace" w:hAnsi="Monospace" w:cs="Monospace"/>
+                <w:color w:val="000000"/>
+                <w:sz w:val="16"/>
+                <w:szCs w:val="16"/>
+                <w:lang w:val="en-US"/>
+              </w:rPr>
+              <w:t xml:space="preserve"> </w:t>
+            </w:r>
+            <w:r>
+              <w:rPr>
+                <w:rFonts w:ascii="Monospace" w:hAnsi="Monospace" w:cs="Monospace"/>
+                <w:b/>
+                <w:bCs/>
+                <w:color w:val="800000"/>
+                <w:sz w:val="16"/>
+                <w:szCs w:val="16"/>
+                <w:lang w:val="en-US"/>
+              </w:rPr>
+              <w:t>select</w:t>
+            </w:r>
+            <w:r>
+              <w:rPr>
+                <w:rFonts w:ascii="Monospace" w:hAnsi="Monospace" w:cs="Monospace"/>
+                <w:color w:val="000000"/>
+                <w:sz w:val="16"/>
+                <w:szCs w:val="16"/>
+                <w:lang w:val="en-US"/>
+              </w:rPr>
+              <w:t xml:space="preserve"> * </w:t>
+            </w:r>
+            <w:r>
+              <w:rPr>
+                <w:rFonts w:ascii="Monospace" w:hAnsi="Monospace" w:cs="Monospace"/>
+                <w:b/>
+                <w:bCs/>
+                <w:color w:val="800000"/>
+                <w:sz w:val="16"/>
+                <w:szCs w:val="16"/>
+                <w:lang w:val="en-US"/>
+              </w:rPr>
+              <w:t>from</w:t>
+            </w:r>
+            <w:r>
+              <w:rPr>
+                <w:rFonts w:ascii="Monospace" w:hAnsi="Monospace" w:cs="Monospace"/>
+                <w:color w:val="000000"/>
+                <w:sz w:val="16"/>
+                <w:szCs w:val="16"/>
                 <w:lang w:val="en-US"/>
               </w:rPr>
               <w:t xml:space="preserve"> </w:t>
@@ -9663,97 +9751,140 @@
             <w:proofErr w:type="spellStart"/>
             <w:r>
               <w:rPr>
-                <w:sz w:val="18"/>
-                <w:szCs w:val="18"/>
-                <w:lang w:val="en-US"/>
-              </w:rPr>
-              <w:t>activity_scores_row</w:t>
+                <w:rFonts w:ascii="Monospace" w:hAnsi="Monospace" w:cs="Monospace"/>
+                <w:color w:val="000000"/>
+                <w:sz w:val="16"/>
+                <w:szCs w:val="16"/>
+                <w:lang w:val="en-US"/>
+              </w:rPr>
+              <w:t>activity_scores</w:t>
             </w:r>
             <w:proofErr w:type="spellEnd"/>
             <w:r>
               <w:rPr>
-                <w:sz w:val="18"/>
-                <w:szCs w:val="18"/>
-                <w:lang w:val="en-US"/>
-              </w:rPr>
-              <w:t xml:space="preserve"> in select * from </w:t>
+                <w:rFonts w:ascii="Monospace" w:hAnsi="Monospace" w:cs="Monospace"/>
+                <w:color w:val="000000"/>
+                <w:sz w:val="16"/>
+                <w:szCs w:val="16"/>
+                <w:lang w:val="en-US"/>
+              </w:rPr>
+              <w:t xml:space="preserve"> </w:t>
+            </w:r>
+            <w:r>
+              <w:rPr>
+                <w:rFonts w:ascii="Monospace" w:hAnsi="Monospace" w:cs="Monospace"/>
+                <w:b/>
+                <w:bCs/>
+                <w:color w:val="800000"/>
+                <w:sz w:val="16"/>
+                <w:szCs w:val="16"/>
+                <w:lang w:val="en-US"/>
+              </w:rPr>
+              <w:t>where</w:t>
+            </w:r>
+            <w:r>
+              <w:rPr>
+                <w:rFonts w:ascii="Monospace" w:hAnsi="Monospace" w:cs="Monospace"/>
+                <w:color w:val="000000"/>
+                <w:sz w:val="16"/>
+                <w:szCs w:val="16"/>
+                <w:lang w:val="en-US"/>
+              </w:rPr>
+              <w:t xml:space="preserve"> student_id = </w:t>
             </w:r>
             <w:proofErr w:type="spellStart"/>
             <w:r>
               <w:rPr>
                 <w:rFonts w:ascii="Monospace" w:hAnsi="Monospace" w:cs="Monospace"/>
-                <w:color w:val="000000"/>
-                <w:sz w:val="16"/>
-                <w:szCs w:val="16"/>
-                <w:lang w:val="en-US"/>
-              </w:rPr>
-              <w:t>activity_scores</w:t>
+                <w:b/>
+                <w:bCs/>
+                <w:color w:val="800000"/>
+                <w:sz w:val="16"/>
+                <w:szCs w:val="16"/>
+                <w:lang w:val="en-US"/>
+              </w:rPr>
+              <w:t>NEW</w:t>
+            </w:r>
+            <w:r>
+              <w:rPr>
+                <w:rFonts w:ascii="Monospace" w:hAnsi="Monospace" w:cs="Monospace"/>
+                <w:color w:val="000000"/>
+                <w:sz w:val="16"/>
+                <w:szCs w:val="16"/>
+                <w:lang w:val="en-US"/>
+              </w:rPr>
+              <w:t>.student_id</w:t>
             </w:r>
             <w:proofErr w:type="spellEnd"/>
-            <w:r>
-              <w:rPr>
-                <w:rFonts w:ascii="Monospace" w:hAnsi="Monospace" w:cs="Monospace"/>
-                <w:color w:val="000000"/>
-                <w:sz w:val="16"/>
-                <w:szCs w:val="16"/>
-                <w:lang w:val="en-US"/>
-              </w:rPr>
-              <w:t xml:space="preserve"> where </w:t>
-            </w:r>
-            <w:r>
-              <w:rPr>
-                <w:rFonts w:ascii="Monospace" w:hAnsi="Monospace" w:cs="Monospace"/>
-                <w:color w:val="000000"/>
-                <w:sz w:val="16"/>
-                <w:szCs w:val="16"/>
-                <w:lang w:val="en-US"/>
-              </w:rPr>
-              <w:t xml:space="preserve">student_id = </w:t>
+          </w:p>
+          <w:p>
+            <w:pPr>
+              <w:autoSpaceDE w:val="0"/>
+              <w:autoSpaceDN w:val="0"/>
+              <w:adjustRightInd w:val="0"/>
+              <w:rPr>
+                <w:rFonts w:ascii="Monospace" w:hAnsi="Monospace" w:cs="Monospace"/>
+                <w:sz w:val="16"/>
+                <w:szCs w:val="16"/>
+                <w:lang w:val="en-US"/>
+              </w:rPr>
+            </w:pPr>
+            <w:r>
+              <w:rPr>
+                <w:rFonts w:ascii="Monospace" w:hAnsi="Monospace" w:cs="Monospace"/>
+                <w:b/>
+                <w:bCs/>
+                <w:color w:val="800000"/>
+                <w:sz w:val="16"/>
+                <w:szCs w:val="16"/>
+                <w:lang w:val="en-US"/>
+              </w:rPr>
+              <w:t>LOOP</w:t>
+            </w:r>
+          </w:p>
+          <w:p>
+            <w:pPr>
+              <w:autoSpaceDE w:val="0"/>
+              <w:autoSpaceDN w:val="0"/>
+              <w:adjustRightInd w:val="0"/>
+              <w:rPr>
+                <w:rFonts w:ascii="Monospace" w:hAnsi="Monospace" w:cs="Monospace"/>
+                <w:sz w:val="16"/>
+                <w:szCs w:val="16"/>
+                <w:lang w:val="en-US"/>
+              </w:rPr>
+            </w:pPr>
+            <w:r>
+              <w:rPr>
+                <w:rFonts w:ascii="Monospace" w:hAnsi="Monospace" w:cs="Monospace"/>
+                <w:color w:val="000000"/>
+                <w:sz w:val="16"/>
+                <w:szCs w:val="16"/>
+                <w:lang w:val="en-US"/>
+              </w:rPr>
+              <w:tab/>
             </w:r>
             <w:proofErr w:type="spellStart"/>
             <w:r>
               <w:rPr>
                 <w:rFonts w:ascii="Monospace" w:hAnsi="Monospace" w:cs="Monospace"/>
-                <w:b/>
-                <w:bCs/>
-                <w:color w:val="800000"/>
-                <w:sz w:val="16"/>
-                <w:szCs w:val="16"/>
-                <w:lang w:val="en-US"/>
-              </w:rPr>
-              <w:t>NEW</w:t>
-            </w:r>
-            <w:r>
-              <w:rPr>
-                <w:rFonts w:ascii="Monospace" w:hAnsi="Monospace" w:cs="Monospace"/>
-                <w:color w:val="000000"/>
-                <w:sz w:val="16"/>
-                <w:szCs w:val="16"/>
-                <w:lang w:val="en-US"/>
-              </w:rPr>
-              <w:t>.student_id</w:t>
+                <w:color w:val="000000"/>
+                <w:sz w:val="16"/>
+                <w:szCs w:val="16"/>
+                <w:lang w:val="en-US"/>
+              </w:rPr>
+              <w:t>sum_score</w:t>
             </w:r>
             <w:proofErr w:type="spellEnd"/>
-          </w:p>
-          <w:p>
-            <w:pPr>
-              <w:rPr>
-                <w:rFonts w:ascii="Monospace" w:hAnsi="Monospace" w:cs="Monospace"/>
-                <w:color w:val="000000"/>
-                <w:sz w:val="16"/>
-                <w:szCs w:val="16"/>
-                <w:lang w:val="en-US"/>
-              </w:rPr>
-            </w:pPr>
-            <w:r>
-              <w:rPr>
-                <w:rFonts w:ascii="Monospace" w:hAnsi="Monospace" w:cs="Monospace"/>
-                <w:color w:val="000000"/>
-                <w:sz w:val="16"/>
-                <w:szCs w:val="16"/>
-                <w:lang w:val="en-US"/>
-              </w:rPr>
-              <w:t xml:space="preserve">   </w:t>
+            <w:r>
+              <w:rPr>
+                <w:rFonts w:ascii="Monospace" w:hAnsi="Monospace" w:cs="Monospace"/>
+                <w:color w:val="000000"/>
+                <w:sz w:val="16"/>
+                <w:szCs w:val="16"/>
+                <w:lang w:val="en-US"/>
+              </w:rPr>
+              <w:t xml:space="preserve"> := </w:t>
             </w:r>
             <w:proofErr w:type="spellStart"/>
             <w:r>
@@ -9775,7 +9906,7 @@
                 <w:szCs w:val="16"/>
                 <w:lang w:val="en-US"/>
               </w:rPr>
-              <w:t xml:space="preserve"> := </w:t>
+              <w:t xml:space="preserve"> + </w:t>
             </w:r>
             <w:proofErr w:type="spellStart"/>
             <w:r>
@@ -9786,50 +9917,76 @@
                 <w:szCs w:val="16"/>
                 <w:lang w:val="en-US"/>
               </w:rPr>
-              <w:t>sum_score</w:t>
+              <w:t>activity_scores_row.score</w:t>
             </w:r>
             <w:proofErr w:type="spellEnd"/>
             <w:r>
               <w:rPr>
                 <w:rFonts w:ascii="Monospace" w:hAnsi="Monospace" w:cs="Monospace"/>
-                <w:color w:val="000000"/>
-                <w:sz w:val="16"/>
-                <w:szCs w:val="16"/>
-                <w:lang w:val="en-US"/>
-              </w:rPr>
-              <w:t xml:space="preserve"> + </w:t>
-            </w:r>
-            <w:proofErr w:type="spellStart"/>
-            <w:r>
-              <w:rPr>
-                <w:sz w:val="18"/>
-                <w:szCs w:val="18"/>
-                <w:lang w:val="en-US"/>
-              </w:rPr>
-              <w:t>activity_scores_row.score</w:t>
-            </w:r>
-            <w:proofErr w:type="spellEnd"/>
-          </w:p>
-          <w:p>
-            <w:pPr>
-              <w:rPr>
-                <w:rFonts w:ascii="Monospace" w:hAnsi="Monospace" w:cs="Monospace"/>
-                <w:color w:val="000000"/>
-                <w:sz w:val="16"/>
-                <w:szCs w:val="16"/>
-                <w:lang w:val="en-US"/>
-              </w:rPr>
-            </w:pPr>
-            <w:r>
-              <w:rPr>
-                <w:rFonts w:ascii="Monospace" w:hAnsi="Monospace" w:cs="Monospace"/>
-                <w:color w:val="000000"/>
+                <w:color w:val="FF0000"/>
+                <w:sz w:val="16"/>
+                <w:szCs w:val="16"/>
+                <w:lang w:val="en-US"/>
+              </w:rPr>
+              <w:t>;</w:t>
+            </w:r>
+          </w:p>
+          <w:p>
+            <w:pPr>
+              <w:rPr>
+                <w:rFonts w:ascii="Monospace" w:hAnsi="Monospace" w:cs="Monospace"/>
+                <w:color w:val="000000"/>
+                <w:sz w:val="16"/>
+                <w:szCs w:val="16"/>
+                <w:lang w:val="en-US"/>
+              </w:rPr>
+            </w:pPr>
+            <w:r>
+              <w:rPr>
+                <w:rFonts w:ascii="Monospace" w:hAnsi="Monospace" w:cs="Monospace"/>
+                <w:b/>
+                <w:bCs/>
+                <w:color w:val="800000"/>
+                <w:sz w:val="16"/>
+                <w:szCs w:val="16"/>
+                <w:lang w:val="en-US"/>
+              </w:rPr>
+              <w:t>END</w:t>
+            </w:r>
+            <w:r>
+              <w:rPr>
+                <w:rFonts w:ascii="Monospace" w:hAnsi="Monospace" w:cs="Monospace"/>
+                <w:color w:val="000000"/>
+                <w:sz w:val="16"/>
+                <w:szCs w:val="16"/>
+                <w:lang w:val="en-US"/>
+              </w:rPr>
+              <w:t xml:space="preserve"> </w:t>
+            </w:r>
+            <w:r>
+              <w:rPr>
+                <w:rFonts w:ascii="Monospace" w:hAnsi="Monospace" w:cs="Monospace"/>
+                <w:b/>
+                <w:bCs/>
+                <w:color w:val="800000"/>
                 <w:sz w:val="16"/>
                 <w:szCs w:val="16"/>
                 <w:lang w:val="en-US"/>
               </w:rPr>
               <w:t>LOOP</w:t>
             </w:r>
+            <w:r>
+              <w:rPr>
+                <w:rFonts w:ascii="Monospace" w:hAnsi="Monospace" w:cs="Monospace"/>
+                <w:color w:val="FF0000"/>
+                <w:sz w:val="16"/>
+                <w:szCs w:val="16"/>
+                <w:lang w:val="en-US"/>
+              </w:rPr>
+              <w:t>;</w:t>
+            </w:r>
+            <w:bookmarkStart w:id="0" w:name="_GoBack"/>
+            <w:bookmarkEnd w:id="0"/>
           </w:p>
           <w:p>
             <w:pPr>
@@ -13605,8 +13762,6 @@
           <w:lang w:val="en-US"/>
         </w:rPr>
       </w:pPr>
-      <w:bookmarkStart w:id="0" w:name="_GoBack"/>
-      <w:bookmarkEnd w:id="0"/>
     </w:p>
     <w:sectPr>
       <w:pgSz w:w="16838" w:h="11906" w:orient="landscape"/>
